--- a/interfaces/SwingMazmorra/src/main/resources/proceso de elaboracion de la interfaz de la mazmorra.docx
+++ b/interfaces/SwingMazmorra/src/main/resources/proceso de elaboracion de la interfaz de la mazmorra.docx
@@ -435,7 +435,7 @@
                         </pic:cNvPicPr>
                       </pic:nvPicPr>
                       <pic:blipFill>
-                        <a:blip r:embed="rId5">
+                        <a:blip r:embed="rId8">
                           <a:extLst>
                             <a:ext uri="{28A0092B-C50C-407E-A947-70E740481C1C}">
                               <a14:useLocalDpi xmlns:a14="http://schemas.microsoft.com/office/drawing/2010/main" val="0"/>
@@ -476,11 +476,1150 @@
             <w:br w:type="page"/>
           </w:r>
         </w:p>
-        <w:p/>
       </w:sdtContent>
     </w:sdt>
+    <w:p>
+      <w:pPr>
+        <w:pStyle w:val="TOC1"/>
+        <w:tabs>
+          <w:tab w:val="right" w:leader="dot" w:pos="8494"/>
+        </w:tabs>
+        <w:rPr>
+          <w:sz w:val="48"/>
+          <w:szCs w:val="48"/>
+        </w:rPr>
+      </w:pPr>
+      <w:r>
+        <w:rPr>
+          <w:sz w:val="48"/>
+          <w:szCs w:val="48"/>
+        </w:rPr>
+        <w:lastRenderedPageBreak/>
+        <w:t>Índice</w:t>
+      </w:r>
+    </w:p>
+    <w:p>
+      <w:pPr>
+        <w:pStyle w:val="TOC1"/>
+        <w:tabs>
+          <w:tab w:val="right" w:leader="dot" w:pos="8494"/>
+        </w:tabs>
+        <w:rPr>
+          <w:sz w:val="48"/>
+          <w:szCs w:val="48"/>
+        </w:rPr>
+      </w:pPr>
+    </w:p>
+    <w:p>
+      <w:pPr>
+        <w:pStyle w:val="TOC1"/>
+        <w:tabs>
+          <w:tab w:val="right" w:leader="dot" w:pos="8494"/>
+        </w:tabs>
+        <w:rPr>
+          <w:sz w:val="36"/>
+          <w:szCs w:val="36"/>
+        </w:rPr>
+      </w:pPr>
+    </w:p>
     <w:p/>
+    <w:p/>
+    <w:p/>
+    <w:p>
+      <w:pPr>
+        <w:pStyle w:val="TOC1"/>
+        <w:tabs>
+          <w:tab w:val="right" w:leader="dot" w:pos="8494"/>
+        </w:tabs>
+        <w:rPr>
+          <w:rStyle w:val="Hyperlink"/>
+          <w:noProof/>
+          <w:sz w:val="36"/>
+          <w:szCs w:val="36"/>
+        </w:rPr>
+      </w:pPr>
+      <w:r>
+        <w:rPr>
+          <w:sz w:val="36"/>
+          <w:szCs w:val="36"/>
+        </w:rPr>
+        <w:fldChar w:fldCharType="begin"/>
+      </w:r>
+      <w:r>
+        <w:rPr>
+          <w:sz w:val="36"/>
+          <w:szCs w:val="36"/>
+        </w:rPr>
+        <w:instrText xml:space="preserve"> TOC \o "1-3" \h \z \u </w:instrText>
+      </w:r>
+      <w:r>
+        <w:rPr>
+          <w:sz w:val="36"/>
+          <w:szCs w:val="36"/>
+        </w:rPr>
+        <w:fldChar w:fldCharType="separate"/>
+      </w:r>
+      <w:hyperlink w:anchor="_Toc150293666" w:history="1">
+        <w:r>
+          <w:rPr>
+            <w:rStyle w:val="Hyperlink"/>
+            <w:noProof/>
+            <w:sz w:val="36"/>
+            <w:szCs w:val="36"/>
+          </w:rPr>
+          <w:t>Introducción</w:t>
+        </w:r>
+        <w:r>
+          <w:rPr>
+            <w:noProof/>
+            <w:webHidden/>
+            <w:sz w:val="36"/>
+            <w:szCs w:val="36"/>
+          </w:rPr>
+          <w:tab/>
+        </w:r>
+        <w:r>
+          <w:rPr>
+            <w:noProof/>
+            <w:webHidden/>
+            <w:sz w:val="36"/>
+            <w:szCs w:val="36"/>
+          </w:rPr>
+          <w:fldChar w:fldCharType="begin"/>
+        </w:r>
+        <w:r>
+          <w:rPr>
+            <w:noProof/>
+            <w:webHidden/>
+            <w:sz w:val="36"/>
+            <w:szCs w:val="36"/>
+          </w:rPr>
+          <w:instrText xml:space="preserve"> PAGEREF _Toc150293666 \h </w:instrText>
+        </w:r>
+        <w:r>
+          <w:rPr>
+            <w:noProof/>
+            <w:webHidden/>
+            <w:sz w:val="36"/>
+            <w:szCs w:val="36"/>
+          </w:rPr>
+        </w:r>
+        <w:r>
+          <w:rPr>
+            <w:noProof/>
+            <w:webHidden/>
+            <w:sz w:val="36"/>
+            <w:szCs w:val="36"/>
+          </w:rPr>
+          <w:fldChar w:fldCharType="separate"/>
+        </w:r>
+        <w:r>
+          <w:rPr>
+            <w:noProof/>
+            <w:webHidden/>
+            <w:sz w:val="36"/>
+            <w:szCs w:val="36"/>
+          </w:rPr>
+          <w:t>2</w:t>
+        </w:r>
+        <w:r>
+          <w:rPr>
+            <w:noProof/>
+            <w:webHidden/>
+            <w:sz w:val="36"/>
+            <w:szCs w:val="36"/>
+          </w:rPr>
+          <w:fldChar w:fldCharType="end"/>
+        </w:r>
+      </w:hyperlink>
+    </w:p>
+    <w:p/>
+    <w:p>
+      <w:pPr>
+        <w:pStyle w:val="TOC1"/>
+        <w:tabs>
+          <w:tab w:val="right" w:leader="dot" w:pos="8494"/>
+        </w:tabs>
+        <w:rPr>
+          <w:rStyle w:val="Hyperlink"/>
+          <w:noProof/>
+          <w:sz w:val="36"/>
+          <w:szCs w:val="36"/>
+        </w:rPr>
+      </w:pPr>
+      <w:hyperlink w:anchor="_Toc150293667" w:history="1">
+        <w:r>
+          <w:rPr>
+            <w:rStyle w:val="Hyperlink"/>
+            <w:noProof/>
+            <w:sz w:val="36"/>
+            <w:szCs w:val="36"/>
+          </w:rPr>
+          <w:t>Proceso de elaboración</w:t>
+        </w:r>
+        <w:r>
+          <w:rPr>
+            <w:noProof/>
+            <w:webHidden/>
+            <w:sz w:val="36"/>
+            <w:szCs w:val="36"/>
+          </w:rPr>
+          <w:tab/>
+        </w:r>
+        <w:r>
+          <w:rPr>
+            <w:noProof/>
+            <w:webHidden/>
+            <w:sz w:val="36"/>
+            <w:szCs w:val="36"/>
+          </w:rPr>
+          <w:fldChar w:fldCharType="begin"/>
+        </w:r>
+        <w:r>
+          <w:rPr>
+            <w:noProof/>
+            <w:webHidden/>
+            <w:sz w:val="36"/>
+            <w:szCs w:val="36"/>
+          </w:rPr>
+          <w:instrText xml:space="preserve"> PAGEREF _Toc150293667 \h </w:instrText>
+        </w:r>
+        <w:r>
+          <w:rPr>
+            <w:noProof/>
+            <w:webHidden/>
+            <w:sz w:val="36"/>
+            <w:szCs w:val="36"/>
+          </w:rPr>
+        </w:r>
+        <w:r>
+          <w:rPr>
+            <w:noProof/>
+            <w:webHidden/>
+            <w:sz w:val="36"/>
+            <w:szCs w:val="36"/>
+          </w:rPr>
+          <w:fldChar w:fldCharType="separate"/>
+        </w:r>
+        <w:r>
+          <w:rPr>
+            <w:noProof/>
+            <w:webHidden/>
+            <w:sz w:val="36"/>
+            <w:szCs w:val="36"/>
+          </w:rPr>
+          <w:t>3</w:t>
+        </w:r>
+        <w:r>
+          <w:rPr>
+            <w:noProof/>
+            <w:webHidden/>
+            <w:sz w:val="36"/>
+            <w:szCs w:val="36"/>
+          </w:rPr>
+          <w:fldChar w:fldCharType="end"/>
+        </w:r>
+      </w:hyperlink>
+    </w:p>
+    <w:p/>
+    <w:p>
+      <w:pPr>
+        <w:pStyle w:val="TOC1"/>
+        <w:tabs>
+          <w:tab w:val="right" w:leader="dot" w:pos="8494"/>
+        </w:tabs>
+        <w:rPr>
+          <w:rStyle w:val="Hyperlink"/>
+          <w:noProof/>
+          <w:sz w:val="36"/>
+          <w:szCs w:val="36"/>
+        </w:rPr>
+      </w:pPr>
+      <w:hyperlink w:anchor="_Toc150293668" w:history="1">
+        <w:r>
+          <w:rPr>
+            <w:rStyle w:val="Hyperlink"/>
+            <w:noProof/>
+            <w:sz w:val="36"/>
+            <w:szCs w:val="36"/>
+          </w:rPr>
+          <w:t>Decisiones de diseño</w:t>
+        </w:r>
+        <w:r>
+          <w:rPr>
+            <w:noProof/>
+            <w:webHidden/>
+            <w:sz w:val="36"/>
+            <w:szCs w:val="36"/>
+          </w:rPr>
+          <w:tab/>
+        </w:r>
+        <w:r>
+          <w:rPr>
+            <w:noProof/>
+            <w:webHidden/>
+            <w:sz w:val="36"/>
+            <w:szCs w:val="36"/>
+          </w:rPr>
+          <w:fldChar w:fldCharType="begin"/>
+        </w:r>
+        <w:r>
+          <w:rPr>
+            <w:noProof/>
+            <w:webHidden/>
+            <w:sz w:val="36"/>
+            <w:szCs w:val="36"/>
+          </w:rPr>
+          <w:instrText xml:space="preserve"> PAGEREF _Toc150293668 \h </w:instrText>
+        </w:r>
+        <w:r>
+          <w:rPr>
+            <w:noProof/>
+            <w:webHidden/>
+            <w:sz w:val="36"/>
+            <w:szCs w:val="36"/>
+          </w:rPr>
+        </w:r>
+        <w:r>
+          <w:rPr>
+            <w:noProof/>
+            <w:webHidden/>
+            <w:sz w:val="36"/>
+            <w:szCs w:val="36"/>
+          </w:rPr>
+          <w:fldChar w:fldCharType="separate"/>
+        </w:r>
+        <w:r>
+          <w:rPr>
+            <w:noProof/>
+            <w:webHidden/>
+            <w:sz w:val="36"/>
+            <w:szCs w:val="36"/>
+          </w:rPr>
+          <w:t>4</w:t>
+        </w:r>
+        <w:r>
+          <w:rPr>
+            <w:noProof/>
+            <w:webHidden/>
+            <w:sz w:val="36"/>
+            <w:szCs w:val="36"/>
+          </w:rPr>
+          <w:fldChar w:fldCharType="end"/>
+        </w:r>
+      </w:hyperlink>
+    </w:p>
+    <w:p/>
+    <w:p>
+      <w:pPr>
+        <w:pStyle w:val="TOC1"/>
+        <w:tabs>
+          <w:tab w:val="right" w:leader="dot" w:pos="8494"/>
+        </w:tabs>
+        <w:rPr>
+          <w:rFonts w:eastAsiaTheme="minorEastAsia"/>
+          <w:noProof/>
+          <w:sz w:val="36"/>
+          <w:szCs w:val="36"/>
+          <w:lang w:eastAsia="es-ES"/>
+        </w:rPr>
+      </w:pPr>
+      <w:hyperlink w:anchor="_Toc150293669" w:history="1">
+        <w:r>
+          <w:rPr>
+            <w:rStyle w:val="Hyperlink"/>
+            <w:noProof/>
+            <w:sz w:val="36"/>
+            <w:szCs w:val="36"/>
+          </w:rPr>
+          <w:t>Conclusión</w:t>
+        </w:r>
+        <w:r>
+          <w:rPr>
+            <w:noProof/>
+            <w:webHidden/>
+            <w:sz w:val="36"/>
+            <w:szCs w:val="36"/>
+          </w:rPr>
+          <w:tab/>
+        </w:r>
+        <w:r>
+          <w:rPr>
+            <w:noProof/>
+            <w:webHidden/>
+            <w:sz w:val="36"/>
+            <w:szCs w:val="36"/>
+          </w:rPr>
+          <w:fldChar w:fldCharType="begin"/>
+        </w:r>
+        <w:r>
+          <w:rPr>
+            <w:noProof/>
+            <w:webHidden/>
+            <w:sz w:val="36"/>
+            <w:szCs w:val="36"/>
+          </w:rPr>
+          <w:instrText xml:space="preserve"> PAGEREF _Toc150293669 \h </w:instrText>
+        </w:r>
+        <w:r>
+          <w:rPr>
+            <w:noProof/>
+            <w:webHidden/>
+            <w:sz w:val="36"/>
+            <w:szCs w:val="36"/>
+          </w:rPr>
+        </w:r>
+        <w:r>
+          <w:rPr>
+            <w:noProof/>
+            <w:webHidden/>
+            <w:sz w:val="36"/>
+            <w:szCs w:val="36"/>
+          </w:rPr>
+          <w:fldChar w:fldCharType="separate"/>
+        </w:r>
+        <w:r>
+          <w:rPr>
+            <w:noProof/>
+            <w:webHidden/>
+            <w:sz w:val="36"/>
+            <w:szCs w:val="36"/>
+          </w:rPr>
+          <w:t>5</w:t>
+        </w:r>
+        <w:r>
+          <w:rPr>
+            <w:noProof/>
+            <w:webHidden/>
+            <w:sz w:val="36"/>
+            <w:szCs w:val="36"/>
+          </w:rPr>
+          <w:fldChar w:fldCharType="end"/>
+        </w:r>
+      </w:hyperlink>
+    </w:p>
+    <w:p>
+      <w:pPr>
+        <w:rPr>
+          <w:rFonts w:asciiTheme="majorHAnsi" w:eastAsiaTheme="majorEastAsia" w:hAnsiTheme="majorHAnsi" w:cstheme="majorBidi"/>
+          <w:sz w:val="48"/>
+          <w:szCs w:val="48"/>
+        </w:rPr>
+      </w:pPr>
+      <w:r>
+        <w:rPr>
+          <w:sz w:val="36"/>
+          <w:szCs w:val="36"/>
+        </w:rPr>
+        <w:fldChar w:fldCharType="end"/>
+      </w:r>
+      <w:r>
+        <w:rPr>
+          <w:sz w:val="48"/>
+          <w:szCs w:val="48"/>
+        </w:rPr>
+        <w:br w:type="page"/>
+      </w:r>
+    </w:p>
+    <w:p>
+      <w:pPr>
+        <w:pStyle w:val="Heading1"/>
+        <w:rPr>
+          <w:color w:val="auto"/>
+          <w:sz w:val="48"/>
+          <w:szCs w:val="48"/>
+        </w:rPr>
+      </w:pPr>
+      <w:bookmarkStart w:id="0" w:name="_Toc150293666"/>
+      <w:r>
+        <w:rPr>
+          <w:color w:val="auto"/>
+          <w:sz w:val="48"/>
+          <w:szCs w:val="48"/>
+        </w:rPr>
+        <w:lastRenderedPageBreak/>
+        <w:t>Introducción</w:t>
+      </w:r>
+      <w:bookmarkEnd w:id="0"/>
+      <w:r>
+        <w:rPr>
+          <w:color w:val="auto"/>
+          <w:sz w:val="48"/>
+          <w:szCs w:val="48"/>
+        </w:rPr>
+        <w:t xml:space="preserve"> </w:t>
+      </w:r>
+    </w:p>
+    <w:p/>
+    <w:p/>
+    <w:p>
+      <w:pPr>
+        <w:jc w:val="both"/>
+      </w:pPr>
+      <w:r>
+        <w:tab/>
+      </w:r>
+      <w:r>
+        <w:t>La interfaz es la puerta de entrada a aplicaciones, sistemas y experiencias digitales, y su elaboración implica la consideración cuidadosa de la arquitectura de la información, la disposición de elementos, la elección de colores, fuentes y la interacción del usuario. La interfaz bien diseñada facilita la comunicación fluida y eficiente entre el ser humano y la máquina, mejorando la experiencia y minimizando la fricción</w:t>
+      </w:r>
+      <w:r>
+        <w:t>.</w:t>
+      </w:r>
+    </w:p>
+    <w:p>
+      <w:pPr>
+        <w:jc w:val="both"/>
+      </w:pPr>
+    </w:p>
+    <w:p>
+      <w:pPr>
+        <w:ind w:firstLine="708"/>
+        <w:jc w:val="both"/>
+      </w:pPr>
+      <w:r>
+        <w:t xml:space="preserve">A lo largo de este trabajo, </w:t>
+      </w:r>
+      <w:r>
+        <w:t>expondremos</w:t>
+      </w:r>
+      <w:r>
+        <w:t xml:space="preserve"> las etapas clave del proceso de elaboración </w:t>
+      </w:r>
+      <w:r>
+        <w:t>de</w:t>
+      </w:r>
+      <w:r>
+        <w:t xml:space="preserve"> la</w:t>
+      </w:r>
+      <w:r>
+        <w:t xml:space="preserve"> interfaz</w:t>
+      </w:r>
+      <w:r>
+        <w:t>,</w:t>
+      </w:r>
+      <w:r>
+        <w:t xml:space="preserve"> basad</w:t>
+      </w:r>
+      <w:r>
+        <w:t>a en una mazmorra</w:t>
+      </w:r>
+      <w:r>
+        <w:t>, desde la investigación y conceptualización inicial hasta el diseño prototipado y la implementación práctica.</w:t>
+      </w:r>
+    </w:p>
+    <w:p>
+      <w:pPr>
+        <w:ind w:firstLine="708"/>
+        <w:jc w:val="both"/>
+      </w:pPr>
+    </w:p>
+    <w:p>
+      <w:pPr>
+        <w:ind w:firstLine="708"/>
+        <w:jc w:val="both"/>
+      </w:pPr>
+      <w:r>
+        <w:t>Es importante destacar que este trabajo fue un esfuerzo conjunto, realizado por dos personas. La gestión eficiente del trabajo en equipo fue esencial para lograr una coordinación efectiva y un entendimiento compartido, lo que subraya la importancia de desarrollar habilidades tanto individuales como grupales en el proceso.</w:t>
+      </w:r>
+    </w:p>
+    <w:p>
+      <w:pPr>
+        <w:ind w:firstLine="708"/>
+        <w:jc w:val="both"/>
+      </w:pPr>
+    </w:p>
+    <w:p>
+      <w:pPr>
+        <w:ind w:firstLine="708"/>
+      </w:pPr>
+      <w:r>
+        <w:t>Es relevante señalar que el análisis de la interfaz no fue exhaustivo, dado que se siguió una plantilla proporcionada por el profesor. Por lo tanto, la investigación se basó en los elementos observables a simple vista y en los componentes funcionales necesarios para diseñar la interfaz según las pautas proporcionadas.</w:t>
+      </w:r>
+    </w:p>
+    <w:p>
+      <w:pPr>
+        <w:ind w:firstLine="708"/>
+      </w:pPr>
+    </w:p>
+    <w:p>
+      <w:pPr>
+        <w:ind w:firstLine="708"/>
+      </w:pPr>
+    </w:p>
+    <w:p>
+      <w:pPr>
+        <w:ind w:firstLine="708"/>
+      </w:pPr>
+    </w:p>
+    <w:p>
+      <w:pPr>
+        <w:ind w:firstLine="708"/>
+      </w:pPr>
+    </w:p>
+    <w:p>
+      <w:pPr>
+        <w:ind w:firstLine="708"/>
+      </w:pPr>
+    </w:p>
+    <w:p>
+      <w:pPr>
+        <w:ind w:firstLine="708"/>
+      </w:pPr>
+    </w:p>
+    <w:p>
+      <w:pPr>
+        <w:ind w:firstLine="708"/>
+      </w:pPr>
+    </w:p>
+    <w:p>
+      <w:pPr>
+        <w:ind w:firstLine="708"/>
+      </w:pPr>
+    </w:p>
+    <w:p>
+      <w:pPr>
+        <w:ind w:firstLine="708"/>
+      </w:pPr>
+    </w:p>
+    <w:p>
+      <w:pPr>
+        <w:ind w:firstLine="708"/>
+      </w:pPr>
+    </w:p>
+    <w:p>
+      <w:pPr>
+        <w:ind w:firstLine="708"/>
+      </w:pPr>
+    </w:p>
+    <w:p>
+      <w:pPr>
+        <w:pStyle w:val="Heading1"/>
+        <w:rPr>
+          <w:color w:val="auto"/>
+          <w:sz w:val="48"/>
+          <w:szCs w:val="48"/>
+        </w:rPr>
+      </w:pPr>
+      <w:bookmarkStart w:id="1" w:name="_Toc150293667"/>
+      <w:r>
+        <w:rPr>
+          <w:color w:val="auto"/>
+          <w:sz w:val="48"/>
+          <w:szCs w:val="48"/>
+        </w:rPr>
+        <w:lastRenderedPageBreak/>
+        <w:t>Proceso de elaboración</w:t>
+      </w:r>
+      <w:bookmarkEnd w:id="1"/>
+    </w:p>
+    <w:p/>
+    <w:p/>
+    <w:p>
+      <w:pPr>
+        <w:jc w:val="both"/>
+      </w:pPr>
+      <w:r>
+        <w:tab/>
+      </w:r>
+      <w:r>
+        <w:t>Nuestra primera tarea fue determinar la mejor manera de dividir el trabajo y definir una estrategia para abordar el diseño y desarrollo. Considerando las múltiples opciones disponibles, optamos por una aproximación simplificada para evitar complicaciones innecesarias.</w:t>
+      </w:r>
+    </w:p>
+    <w:p>
+      <w:pPr>
+        <w:jc w:val="both"/>
+      </w:pPr>
+    </w:p>
+    <w:p>
+      <w:pPr>
+        <w:ind w:firstLine="708"/>
+        <w:jc w:val="both"/>
+      </w:pPr>
+      <w:r>
+        <w:t>Tras</w:t>
+      </w:r>
+      <w:r>
+        <w:t xml:space="preserve"> una extensa conversación, </w:t>
+      </w:r>
+      <w:r>
+        <w:t>acordamos</w:t>
+      </w:r>
+      <w:r>
+        <w:t xml:space="preserve"> dividir el trabajo en dos partes principales, lo que nos permitiría una distribución de tareas eficiente. Esta estrategia </w:t>
+      </w:r>
+      <w:r>
+        <w:t>permitió</w:t>
+      </w:r>
+      <w:r>
+        <w:t xml:space="preserve"> que uno de nosotros se concentrara en una parte específica, completara esa fase y </w:t>
+      </w:r>
+      <w:r>
+        <w:t>después</w:t>
+      </w:r>
+      <w:r>
+        <w:t xml:space="preserve"> traspasara el trabajo restante al otro. A lo largo de este proceso, mantuvimos un diálogo constante para mantenernos en sintonía en cuanto al flujo de trabajo y para tomar decisiones conjuntas </w:t>
+      </w:r>
+      <w:r>
+        <w:t>en relación con</w:t>
+      </w:r>
+      <w:r>
+        <w:t xml:space="preserve"> los</w:t>
+      </w:r>
+      <w:r>
+        <w:t xml:space="preserve"> aspectos visuales y estructurales.</w:t>
+      </w:r>
+    </w:p>
+    <w:p>
+      <w:pPr>
+        <w:jc w:val="both"/>
+      </w:pPr>
+    </w:p>
+    <w:p>
+      <w:pPr>
+        <w:ind w:firstLine="708"/>
+        <w:jc w:val="both"/>
+      </w:pPr>
+      <w:r>
+        <w:t>Alan asumió la responsabilidad de iniciar el proyecto. Su tarea consistió en establecer la conexión con la base de datos del juego y dar vida a los elementos gráficos de la interfaz. Esto incluyó la creación y disposición de botones, menús y cualquier otro componente visual necesario para la experiencia del usuario.</w:t>
+      </w:r>
+    </w:p>
+    <w:p>
+      <w:pPr>
+        <w:jc w:val="both"/>
+      </w:pPr>
+    </w:p>
+    <w:p>
+      <w:pPr>
+        <w:ind w:firstLine="708"/>
+        <w:jc w:val="both"/>
+      </w:pPr>
+      <w:r>
+        <w:t>Por otro lado, Samuel se encargó de extender la funcionalidad de los elementos de la interfaz. Su labor implicó garantizar que los botones y</w:t>
+      </w:r>
+      <w:r>
+        <w:t xml:space="preserve"> los</w:t>
+      </w:r>
+      <w:r>
+        <w:t xml:space="preserve"> controles respondieran adecuadamente a las interacciones del usuario. </w:t>
+      </w:r>
+    </w:p>
+    <w:p>
+      <w:pPr>
+        <w:jc w:val="both"/>
+      </w:pPr>
+    </w:p>
+    <w:p>
+      <w:pPr>
+        <w:ind w:firstLine="708"/>
+        <w:jc w:val="both"/>
+      </w:pPr>
+      <w:r>
+        <w:t>Finalmente</w:t>
+      </w:r>
+      <w:r>
+        <w:t xml:space="preserve">, </w:t>
+      </w:r>
+      <w:r>
+        <w:t>se</w:t>
+      </w:r>
+      <w:r>
+        <w:t xml:space="preserve"> asumió</w:t>
+      </w:r>
+      <w:r>
+        <w:t xml:space="preserve"> de forma conjunta</w:t>
+      </w:r>
+      <w:r>
+        <w:t xml:space="preserve"> la responsabilidad</w:t>
+      </w:r>
+      <w:r>
+        <w:t xml:space="preserve"> </w:t>
+      </w:r>
+      <w:r>
+        <w:t xml:space="preserve">de documentar meticulosamente el proceso a medida que avanzábamos, lo que resultó fundamental para </w:t>
+      </w:r>
+      <w:r>
+        <w:t>que ambos comprendiéramos</w:t>
+      </w:r>
+      <w:r>
+        <w:t xml:space="preserve"> y </w:t>
+      </w:r>
+      <w:r>
+        <w:t>repasáramos</w:t>
+      </w:r>
+      <w:r>
+        <w:t xml:space="preserve"> cada etapa del proyecto.</w:t>
+      </w:r>
+    </w:p>
+    <w:p>
+      <w:pPr>
+        <w:jc w:val="both"/>
+      </w:pPr>
+    </w:p>
+    <w:p>
+      <w:pPr>
+        <w:jc w:val="both"/>
+      </w:pPr>
+    </w:p>
+    <w:p>
+      <w:pPr>
+        <w:jc w:val="both"/>
+      </w:pPr>
+    </w:p>
+    <w:p>
+      <w:pPr>
+        <w:jc w:val="both"/>
+      </w:pPr>
+    </w:p>
+    <w:p>
+      <w:pPr>
+        <w:jc w:val="both"/>
+      </w:pPr>
+    </w:p>
+    <w:p>
+      <w:pPr>
+        <w:jc w:val="both"/>
+      </w:pPr>
+    </w:p>
+    <w:p>
+      <w:pPr>
+        <w:jc w:val="both"/>
+      </w:pPr>
+    </w:p>
+    <w:p>
+      <w:pPr>
+        <w:jc w:val="both"/>
+      </w:pPr>
+    </w:p>
+    <w:p>
+      <w:pPr>
+        <w:jc w:val="both"/>
+      </w:pPr>
+    </w:p>
+    <w:p>
+      <w:pPr>
+        <w:pStyle w:val="Heading1"/>
+        <w:rPr>
+          <w:color w:val="auto"/>
+          <w:sz w:val="48"/>
+          <w:szCs w:val="48"/>
+        </w:rPr>
+      </w:pPr>
+      <w:bookmarkStart w:id="2" w:name="_Toc150293668"/>
+      <w:r>
+        <w:rPr>
+          <w:color w:val="auto"/>
+          <w:sz w:val="48"/>
+          <w:szCs w:val="48"/>
+        </w:rPr>
+        <w:lastRenderedPageBreak/>
+        <w:t>Decisiones de diseño</w:t>
+      </w:r>
+      <w:bookmarkEnd w:id="2"/>
+    </w:p>
+    <w:p/>
+    <w:p>
+      <w:pPr>
+        <w:ind w:firstLine="708"/>
+      </w:pPr>
+      <w:r>
+        <w:t>En el proceso de diseño de la interfaz, nuestra principal guía fue el diseño propuesto por el profesor. Este enfoque nos proporcionó una base sólida y coherente en la que basar nuestras decisiones de diseño.</w:t>
+      </w:r>
+    </w:p>
+    <w:p>
+      <w:pPr>
+        <w:ind w:firstLine="708"/>
+      </w:pPr>
+      <w:r>
+        <w:t>En particular, tomamos en cuenta los diversos elementos que debían presentarse en la pantalla, incluyendo el mapa del juego, la caja de texto que proporcionaba información sobre los movimientos a través del mapa y el "</w:t>
+      </w:r>
+      <w:proofErr w:type="spellStart"/>
+      <w:r>
+        <w:t>tree</w:t>
+      </w:r>
+      <w:proofErr w:type="spellEnd"/>
+      <w:r>
+        <w:t>" que representaba la estructura de la mazmorra.</w:t>
+      </w:r>
+    </w:p>
+    <w:p>
+      <w:pPr>
+        <w:ind w:firstLine="708"/>
+      </w:pPr>
+      <w:r>
+        <w:t>Para lograr una disposición ordenada y eficiente de estos elementos, optamos por emplear columnas y filas divisorias. Esta elección nos permitió distribuir los tres recuadros de manera organizada, lo que a su vez facilitó la visualización y comprensión de la información por parte del usuario. Esta estructura en columnas y filas ayudó a mantener una interfaz limpia y organizada, lo que es esencial para la usabilidad y la estética.</w:t>
+      </w:r>
+    </w:p>
+    <w:p>
+      <w:pPr>
+        <w:ind w:firstLine="708"/>
+        <w:jc w:val="both"/>
+      </w:pPr>
+      <w:r>
+        <w:t xml:space="preserve">Habiendo explicado lo anterior empezamos con un </w:t>
+      </w:r>
+      <w:proofErr w:type="spellStart"/>
+      <w:r>
+        <w:t>Jframe</w:t>
+      </w:r>
+      <w:proofErr w:type="spellEnd"/>
+      <w:r>
+        <w:t xml:space="preserve"> que contenía un </w:t>
+      </w:r>
+      <w:proofErr w:type="spellStart"/>
+      <w:r>
+        <w:t>mainPanel</w:t>
+      </w:r>
+      <w:proofErr w:type="spellEnd"/>
+      <w:r>
+        <w:t xml:space="preserve">, que es el </w:t>
+      </w:r>
+      <w:proofErr w:type="spellStart"/>
+      <w:r>
+        <w:t>JPanel</w:t>
+      </w:r>
+      <w:proofErr w:type="spellEnd"/>
+      <w:r>
+        <w:t xml:space="preserve"> principal que ocupa todo, aquí le incluimos el </w:t>
+      </w:r>
+      <w:proofErr w:type="spellStart"/>
+      <w:r>
+        <w:t>JMenuBar</w:t>
+      </w:r>
+      <w:proofErr w:type="spellEnd"/>
+      <w:r>
+        <w:t xml:space="preserve"> con los </w:t>
+      </w:r>
+      <w:proofErr w:type="spellStart"/>
+      <w:r>
+        <w:t>JMenus</w:t>
+      </w:r>
+      <w:proofErr w:type="spellEnd"/>
+      <w:r>
+        <w:t xml:space="preserve"> de load y </w:t>
+      </w:r>
+      <w:proofErr w:type="spellStart"/>
+      <w:r>
+        <w:t>exit</w:t>
+      </w:r>
+      <w:proofErr w:type="spellEnd"/>
+      <w:r>
+        <w:t>. Posteriormente, hemos añadido el divisor vertical (</w:t>
+      </w:r>
+      <w:proofErr w:type="spellStart"/>
+      <w:r>
+        <w:t>JSplitPaneVertical</w:t>
+      </w:r>
+      <w:proofErr w:type="spellEnd"/>
+      <w:r>
+        <w:t xml:space="preserve">). En el lado izquierdo hicimos agregamos el </w:t>
+      </w:r>
+      <w:proofErr w:type="spellStart"/>
+      <w:r>
+        <w:t>tree</w:t>
+      </w:r>
+      <w:proofErr w:type="spellEnd"/>
+      <w:r>
+        <w:t>(mapa de la mazmorra) y en el lado contrario agregamos un divisor horizontal (</w:t>
+      </w:r>
+      <w:proofErr w:type="spellStart"/>
+      <w:r>
+        <w:t>JSplitPaneHorizontal</w:t>
+      </w:r>
+      <w:proofErr w:type="spellEnd"/>
+      <w:r>
+        <w:t xml:space="preserve">). Este último en la parte superior agregamos un panel con los 4 botones distribuidos a los extremos de este panel y con el texto en el medio. Finalmente, en la parte inferior agregamos el </w:t>
+      </w:r>
+      <w:proofErr w:type="spellStart"/>
+      <w:r>
+        <w:t>scrollpane</w:t>
+      </w:r>
+      <w:proofErr w:type="spellEnd"/>
+      <w:r>
+        <w:t xml:space="preserve"> que sirve de log.</w:t>
+      </w:r>
+      <w:r>
+        <w:t xml:space="preserve"> Haciendo todo eso conseguimos hacer la interfaz que podemos apreciar a continuación.</w:t>
+      </w:r>
+    </w:p>
+    <w:p>
+      <w:pPr>
+        <w:ind w:firstLine="708"/>
+        <w:jc w:val="both"/>
+      </w:pPr>
+    </w:p>
+    <w:p>
+      <w:pPr>
+        <w:jc w:val="both"/>
+      </w:pPr>
+    </w:p>
+    <w:p/>
+    <w:p>
+      <w:r>
+        <w:drawing>
+          <wp:anchor distT="0" distB="0" distL="114300" distR="114300" simplePos="0" relativeHeight="251662336" behindDoc="0" locked="0" layoutInCell="1" allowOverlap="1" wp14:anchorId="1E273F38" wp14:editId="317FBD00">
+            <wp:simplePos x="0" y="0"/>
+            <wp:positionH relativeFrom="column">
+              <wp:posOffset>918165</wp:posOffset>
+            </wp:positionH>
+            <wp:positionV relativeFrom="paragraph">
+              <wp:posOffset>-508517</wp:posOffset>
+            </wp:positionV>
+            <wp:extent cx="3714750" cy="2808605"/>
+            <wp:effectExtent l="0" t="0" r="0" b="0"/>
+            <wp:wrapSquare wrapText="bothSides"/>
+            <wp:docPr id="193882056" name="Picture 1" descr="A screenshot of a computer&#10;&#10;Description automatically generated"/>
+            <wp:cNvGraphicFramePr>
+              <a:graphicFrameLocks xmlns:a="http://schemas.openxmlformats.org/drawingml/2006/main" noChangeAspect="1"/>
+            </wp:cNvGraphicFramePr>
+            <a:graphic xmlns:a="http://schemas.openxmlformats.org/drawingml/2006/main">
+              <a:graphicData uri="http://schemas.openxmlformats.org/drawingml/2006/picture">
+                <pic:pic xmlns:pic="http://schemas.openxmlformats.org/drawingml/2006/picture">
+                  <pic:nvPicPr>
+                    <pic:cNvPr id="193882056" name="Picture 1" descr="A screenshot of a computer&#10;&#10;Description automatically generated"/>
+                    <pic:cNvPicPr/>
+                  </pic:nvPicPr>
+                  <pic:blipFill>
+                    <a:blip r:embed="rId9">
+                      <a:extLst>
+                        <a:ext uri="{28A0092B-C50C-407E-A947-70E740481C1C}">
+                          <a14:useLocalDpi xmlns:a14="http://schemas.microsoft.com/office/drawing/2010/main" val="0"/>
+                        </a:ext>
+                      </a:extLst>
+                    </a:blip>
+                    <a:stretch>
+                      <a:fillRect/>
+                    </a:stretch>
+                  </pic:blipFill>
+                  <pic:spPr>
+                    <a:xfrm>
+                      <a:off x="0" y="0"/>
+                      <a:ext cx="3714750" cy="2808605"/>
+                    </a:xfrm>
+                    <a:prstGeom prst="rect">
+                      <a:avLst/>
+                    </a:prstGeom>
+                  </pic:spPr>
+                </pic:pic>
+              </a:graphicData>
+            </a:graphic>
+            <wp14:sizeRelH relativeFrom="margin">
+              <wp14:pctWidth>0</wp14:pctWidth>
+            </wp14:sizeRelH>
+            <wp14:sizeRelV relativeFrom="margin">
+              <wp14:pctHeight>0</wp14:pctHeight>
+            </wp14:sizeRelV>
+          </wp:anchor>
+        </w:drawing>
+      </w:r>
+    </w:p>
+    <w:p>
+      <w:pPr>
+        <w:jc w:val="both"/>
+      </w:pPr>
+    </w:p>
+    <w:p>
+      <w:pPr>
+        <w:jc w:val="both"/>
+      </w:pPr>
+    </w:p>
+    <w:p>
+      <w:pPr>
+        <w:jc w:val="both"/>
+      </w:pPr>
+    </w:p>
+    <w:p>
+      <w:pPr>
+        <w:jc w:val="both"/>
+      </w:pPr>
+    </w:p>
+    <w:p>
+      <w:pPr>
+        <w:jc w:val="both"/>
+      </w:pPr>
+    </w:p>
+    <w:p>
+      <w:pPr>
+        <w:jc w:val="both"/>
+      </w:pPr>
+    </w:p>
+    <w:p>
+      <w:pPr>
+        <w:jc w:val="both"/>
+      </w:pPr>
+    </w:p>
+    <w:p>
+      <w:pPr>
+        <w:jc w:val="both"/>
+      </w:pPr>
+    </w:p>
+    <w:p>
+      <w:pPr>
+        <w:jc w:val="both"/>
+      </w:pPr>
+      <w:r>
+        <w:tab/>
+        <w:t xml:space="preserve">Finalmente le incluimos en la barra de opciones la opción de load (que sirve para cargar el mapa) donde activa todo el juego de la mazmorra con todos los botones funcionales el </w:t>
+      </w:r>
+      <w:proofErr w:type="spellStart"/>
+      <w:r>
+        <w:t>tree</w:t>
+      </w:r>
+      <w:proofErr w:type="spellEnd"/>
+      <w:r>
+        <w:t xml:space="preserve"> actualizado y el panel funcionando también.</w:t>
+      </w:r>
+    </w:p>
+    <w:p>
+      <w:pPr>
+        <w:pStyle w:val="Heading1"/>
+        <w:rPr>
+          <w:color w:val="auto"/>
+          <w:sz w:val="48"/>
+          <w:szCs w:val="48"/>
+        </w:rPr>
+      </w:pPr>
+      <w:bookmarkStart w:id="3" w:name="_Toc150293669"/>
+      <w:r>
+        <w:rPr>
+          <w:color w:val="auto"/>
+          <w:sz w:val="48"/>
+          <w:szCs w:val="48"/>
+        </w:rPr>
+        <w:lastRenderedPageBreak/>
+        <w:t>Conclusión</w:t>
+      </w:r>
+      <w:bookmarkEnd w:id="3"/>
+    </w:p>
+    <w:p/>
+    <w:p>
+      <w:pPr>
+        <w:ind w:firstLine="708"/>
+        <w:jc w:val="both"/>
+      </w:pPr>
+      <w:r>
+        <w:t>En co</w:t>
+      </w:r>
+      <w:r>
+        <w:t>nclusión</w:t>
+      </w:r>
+      <w:r>
+        <w:t>, nuestras respectivas tareas y colaboración activa nos permitieron llevar a cabo la creación de la interfaz de manera eficiente y efectiva. Este enfoque estructurado y colaborativo fue esencial para el éxito del proyecto y demostró la importancia de una gestión de tareas cuidadosamente planificada en proyectos de desarrollo de software.</w:t>
+      </w:r>
+    </w:p>
+    <w:p>
+      <w:pPr>
+        <w:ind w:firstLine="708"/>
+        <w:jc w:val="both"/>
+      </w:pPr>
+    </w:p>
+    <w:p>
+      <w:pPr>
+        <w:ind w:firstLine="708"/>
+        <w:jc w:val="both"/>
+      </w:pPr>
+    </w:p>
     <w:sectPr>
+      <w:footerReference w:type="default" r:id="rId10"/>
       <w:pgSz w:w="11906" w:h="16838"/>
       <w:pgMar w:top="1417" w:right="1701" w:bottom="1417" w:left="1701" w:header="708" w:footer="708" w:gutter="0"/>
       <w:pgNumType w:start="0"/>
@@ -490,6 +1629,66 @@
     </w:sectPr>
   </w:body>
 </w:document>
+</file>
+
+<file path=word/endnotes.xml><?xml version="1.0" encoding="utf-8"?>
+<w:endnotes xmlns:wpc="http://schemas.microsoft.com/office/word/2010/wordprocessingCanvas" xmlns:cx="http://schemas.microsoft.com/office/drawing/2014/chartex" xmlns:cx1="http://schemas.microsoft.com/office/drawing/2015/9/8/chartex" xmlns:cx2="http://schemas.microsoft.com/office/drawing/2015/10/21/chartex" xmlns:cx3="http://schemas.microsoft.com/office/drawing/2016/5/9/chartex" xmlns:cx4="http://schemas.microsoft.com/office/drawing/2016/5/10/chartex" xmlns:cx5="http://schemas.microsoft.com/office/drawing/2016/5/11/chartex" xmlns:cx6="http://schemas.microsoft.com/office/drawing/2016/5/12/chartex" xmlns:cx7="http://schemas.microsoft.com/office/drawing/2016/5/13/chartex" xmlns:cx8="http://schemas.microsoft.com/office/drawing/2016/5/14/chartex" xmlns:mc="http://schemas.openxmlformats.org/markup-compatibility/2006" xmlns:aink="http://schemas.microsoft.com/office/drawing/2016/ink" xmlns:am3d="http://schemas.microsoft.com/office/drawing/2017/model3d" xmlns:o="urn:schemas-microsoft-com:office:office" xmlns:oel="http://schemas.microsoft.com/office/2019/extlst" xmlns:r="http://schemas.openxmlformats.org/officeDocument/2006/relationships" xmlns:m="http://schemas.openxmlformats.org/officeDocument/2006/math" xmlns:v="urn:schemas-microsoft-com:vml" xmlns:wp14="http://schemas.microsoft.com/office/word/2010/wordprocessingDrawing" xmlns:wp="http://schemas.openxmlformats.org/drawingml/2006/wordprocessingDrawing" xmlns:w10="urn:schemas-microsoft-com:office:word" xmlns:w="http://schemas.openxmlformats.org/wordprocessingml/2006/main" xmlns:w14="http://schemas.microsoft.com/office/word/2010/wordml" xmlns:w15="http://schemas.microsoft.com/office/word/2012/wordml" xmlns:w16cex="http://schemas.microsoft.com/office/word/2018/wordml/cex" xmlns:w16cid="http://schemas.microsoft.com/office/word/2016/wordml/cid" xmlns:w16="http://schemas.microsoft.com/office/word/2018/wordml" xmlns:w16sdtdh="http://schemas.microsoft.com/office/word/2020/wordml/sdtdatahash" xmlns:w16se="http://schemas.microsoft.com/office/word/2015/wordml/symex" xmlns:wpg="http://schemas.microsoft.com/office/word/2010/wordprocessingGroup" xmlns:wpi="http://schemas.microsoft.com/office/word/2010/wordprocessingInk" xmlns:wne="http://schemas.microsoft.com/office/word/2006/wordml" xmlns:wps="http://schemas.microsoft.com/office/word/2010/wordprocessingShape" mc:Ignorable="w14 w15 w16se w16cid w16 w16cex w16sdtdh wp14">
+  <w:endnote w:type="separator" w:id="-1">
+    <w:p>
+      <w:pPr>
+        <w:spacing w:after="0" w:line="240" w:lineRule="auto"/>
+      </w:pPr>
+      <w:r>
+        <w:separator/>
+      </w:r>
+    </w:p>
+  </w:endnote>
+  <w:endnote w:type="continuationSeparator" w:id="0">
+    <w:p>
+      <w:pPr>
+        <w:spacing w:after="0" w:line="240" w:lineRule="auto"/>
+      </w:pPr>
+      <w:r>
+        <w:continuationSeparator/>
+      </w:r>
+    </w:p>
+  </w:endnote>
+</w:endnotes>
+</file>
+
+<file path=word/footer1.xml><?xml version="1.0" encoding="utf-8"?>
+<w:ftr xmlns:wpc="http://schemas.microsoft.com/office/word/2010/wordprocessingCanvas" xmlns:cx="http://schemas.microsoft.com/office/drawing/2014/chartex" xmlns:cx1="http://schemas.microsoft.com/office/drawing/2015/9/8/chartex" xmlns:cx2="http://schemas.microsoft.com/office/drawing/2015/10/21/chartex" xmlns:cx3="http://schemas.microsoft.com/office/drawing/2016/5/9/chartex" xmlns:cx4="http://schemas.microsoft.com/office/drawing/2016/5/10/chartex" xmlns:cx5="http://schemas.microsoft.com/office/drawing/2016/5/11/chartex" xmlns:cx6="http://schemas.microsoft.com/office/drawing/2016/5/12/chartex" xmlns:cx7="http://schemas.microsoft.com/office/drawing/2016/5/13/chartex" xmlns:cx8="http://schemas.microsoft.com/office/drawing/2016/5/14/chartex" xmlns:mc="http://schemas.openxmlformats.org/markup-compatibility/2006" xmlns:aink="http://schemas.microsoft.com/office/drawing/2016/ink" xmlns:am3d="http://schemas.microsoft.com/office/drawing/2017/model3d" xmlns:o="urn:schemas-microsoft-com:office:office" xmlns:oel="http://schemas.microsoft.com/office/2019/extlst" xmlns:r="http://schemas.openxmlformats.org/officeDocument/2006/relationships" xmlns:m="http://schemas.openxmlformats.org/officeDocument/2006/math" xmlns:v="urn:schemas-microsoft-com:vml" xmlns:wp14="http://schemas.microsoft.com/office/word/2010/wordprocessingDrawing" xmlns:wp="http://schemas.openxmlformats.org/drawingml/2006/wordprocessingDrawing" xmlns:w10="urn:schemas-microsoft-com:office:word" xmlns:w="http://schemas.openxmlformats.org/wordprocessingml/2006/main" xmlns:w14="http://schemas.microsoft.com/office/word/2010/wordml" xmlns:w15="http://schemas.microsoft.com/office/word/2012/wordml" xmlns:w16cex="http://schemas.microsoft.com/office/word/2018/wordml/cex" xmlns:w16cid="http://schemas.microsoft.com/office/word/2016/wordml/cid" xmlns:w16="http://schemas.microsoft.com/office/word/2018/wordml" xmlns:w16sdtdh="http://schemas.microsoft.com/office/word/2020/wordml/sdtdatahash" xmlns:w16se="http://schemas.microsoft.com/office/word/2015/wordml/symex" xmlns:wpg="http://schemas.microsoft.com/office/word/2010/wordprocessingGroup" xmlns:wpi="http://schemas.microsoft.com/office/word/2010/wordprocessingInk" xmlns:wne="http://schemas.microsoft.com/office/word/2006/wordml" xmlns:wps="http://schemas.microsoft.com/office/word/2010/wordprocessingShape" mc:Ignorable="w14 w15 w16se w16cid w16 w16cex w16sdtdh wp14">
+  <w:p>
+    <w:pPr>
+      <w:pStyle w:val="Footer"/>
+    </w:pPr>
+  </w:p>
+</w:ftr>
+</file>
+
+<file path=word/footnotes.xml><?xml version="1.0" encoding="utf-8"?>
+<w:footnotes xmlns:wpc="http://schemas.microsoft.com/office/word/2010/wordprocessingCanvas" xmlns:cx="http://schemas.microsoft.com/office/drawing/2014/chartex" xmlns:cx1="http://schemas.microsoft.com/office/drawing/2015/9/8/chartex" xmlns:cx2="http://schemas.microsoft.com/office/drawing/2015/10/21/chartex" xmlns:cx3="http://schemas.microsoft.com/office/drawing/2016/5/9/chartex" xmlns:cx4="http://schemas.microsoft.com/office/drawing/2016/5/10/chartex" xmlns:cx5="http://schemas.microsoft.com/office/drawing/2016/5/11/chartex" xmlns:cx6="http://schemas.microsoft.com/office/drawing/2016/5/12/chartex" xmlns:cx7="http://schemas.microsoft.com/office/drawing/2016/5/13/chartex" xmlns:cx8="http://schemas.microsoft.com/office/drawing/2016/5/14/chartex" xmlns:mc="http://schemas.openxmlformats.org/markup-compatibility/2006" xmlns:aink="http://schemas.microsoft.com/office/drawing/2016/ink" xmlns:am3d="http://schemas.microsoft.com/office/drawing/2017/model3d" xmlns:o="urn:schemas-microsoft-com:office:office" xmlns:oel="http://schemas.microsoft.com/office/2019/extlst" xmlns:r="http://schemas.openxmlformats.org/officeDocument/2006/relationships" xmlns:m="http://schemas.openxmlformats.org/officeDocument/2006/math" xmlns:v="urn:schemas-microsoft-com:vml" xmlns:wp14="http://schemas.microsoft.com/office/word/2010/wordprocessingDrawing" xmlns:wp="http://schemas.openxmlformats.org/drawingml/2006/wordprocessingDrawing" xmlns:w10="urn:schemas-microsoft-com:office:word" xmlns:w="http://schemas.openxmlformats.org/wordprocessingml/2006/main" xmlns:w14="http://schemas.microsoft.com/office/word/2010/wordml" xmlns:w15="http://schemas.microsoft.com/office/word/2012/wordml" xmlns:w16cex="http://schemas.microsoft.com/office/word/2018/wordml/cex" xmlns:w16cid="http://schemas.microsoft.com/office/word/2016/wordml/cid" xmlns:w16="http://schemas.microsoft.com/office/word/2018/wordml" xmlns:w16sdtdh="http://schemas.microsoft.com/office/word/2020/wordml/sdtdatahash" xmlns:w16se="http://schemas.microsoft.com/office/word/2015/wordml/symex" xmlns:wpg="http://schemas.microsoft.com/office/word/2010/wordprocessingGroup" xmlns:wpi="http://schemas.microsoft.com/office/word/2010/wordprocessingInk" xmlns:wne="http://schemas.microsoft.com/office/word/2006/wordml" xmlns:wps="http://schemas.microsoft.com/office/word/2010/wordprocessingShape" mc:Ignorable="w14 w15 w16se w16cid w16 w16cex w16sdtdh wp14">
+  <w:footnote w:type="separator" w:id="-1">
+    <w:p>
+      <w:pPr>
+        <w:spacing w:after="0" w:line="240" w:lineRule="auto"/>
+      </w:pPr>
+      <w:r>
+        <w:separator/>
+      </w:r>
+    </w:p>
+  </w:footnote>
+  <w:footnote w:type="continuationSeparator" w:id="0">
+    <w:p>
+      <w:pPr>
+        <w:spacing w:after="0" w:line="240" w:lineRule="auto"/>
+      </w:pPr>
+      <w:r>
+        <w:continuationSeparator/>
+      </w:r>
+    </w:p>
+  </w:footnote>
+</w:footnotes>
 </file>
 
 <file path=word/styles.xml><?xml version="1.0" encoding="utf-8"?>
@@ -893,6 +2092,27 @@
     <w:name w:val="Normal"/>
     <w:qFormat/>
   </w:style>
+  <w:style w:type="paragraph" w:styleId="Heading1">
+    <w:name w:val="heading 1"/>
+    <w:basedOn w:val="Normal"/>
+    <w:next w:val="Normal"/>
+    <w:link w:val="Heading1Char"/>
+    <w:uiPriority w:val="9"/>
+    <w:qFormat/>
+    <w:rsid w:val="006E5F9F"/>
+    <w:pPr>
+      <w:keepNext/>
+      <w:keepLines/>
+      <w:spacing w:before="240" w:after="0"/>
+      <w:outlineLvl w:val="0"/>
+    </w:pPr>
+    <w:rPr>
+      <w:rFonts w:asciiTheme="majorHAnsi" w:eastAsiaTheme="majorEastAsia" w:hAnsiTheme="majorHAnsi" w:cstheme="majorBidi"/>
+      <w:color w:val="2F5496" w:themeColor="accent1" w:themeShade="BF"/>
+      <w:sz w:val="32"/>
+      <w:szCs w:val="32"/>
+    </w:rPr>
+  </w:style>
   <w:style w:type="character" w:default="1" w:styleId="DefaultParagraphFont">
     <w:name w:val="Default Paragraph Font"/>
     <w:uiPriority w:val="1"/>
@@ -947,6 +2167,103 @@
       <w:kern w:val="0"/>
       <w:lang w:val="en-US"/>
       <w14:ligatures w14:val="none"/>
+    </w:rPr>
+  </w:style>
+  <w:style w:type="character" w:customStyle="1" w:styleId="Heading1Char">
+    <w:name w:val="Heading 1 Char"/>
+    <w:basedOn w:val="DefaultParagraphFont"/>
+    <w:link w:val="Heading1"/>
+    <w:uiPriority w:val="9"/>
+    <w:rsid w:val="006E5F9F"/>
+    <w:rPr>
+      <w:rFonts w:asciiTheme="majorHAnsi" w:eastAsiaTheme="majorEastAsia" w:hAnsiTheme="majorHAnsi" w:cstheme="majorBidi"/>
+      <w:color w:val="2F5496" w:themeColor="accent1" w:themeShade="BF"/>
+      <w:sz w:val="32"/>
+      <w:szCs w:val="32"/>
+    </w:rPr>
+  </w:style>
+  <w:style w:type="paragraph" w:styleId="Header">
+    <w:name w:val="header"/>
+    <w:basedOn w:val="Normal"/>
+    <w:link w:val="HeaderChar"/>
+    <w:uiPriority w:val="99"/>
+    <w:unhideWhenUsed/>
+    <w:rsid w:val="004335F3"/>
+    <w:pPr>
+      <w:tabs>
+        <w:tab w:val="center" w:pos="4252"/>
+        <w:tab w:val="right" w:pos="8504"/>
+      </w:tabs>
+      <w:spacing w:after="0" w:line="240" w:lineRule="auto"/>
+    </w:pPr>
+  </w:style>
+  <w:style w:type="character" w:customStyle="1" w:styleId="HeaderChar">
+    <w:name w:val="Header Char"/>
+    <w:basedOn w:val="DefaultParagraphFont"/>
+    <w:link w:val="Header"/>
+    <w:uiPriority w:val="99"/>
+    <w:rsid w:val="004335F3"/>
+  </w:style>
+  <w:style w:type="paragraph" w:styleId="Footer">
+    <w:name w:val="footer"/>
+    <w:basedOn w:val="Normal"/>
+    <w:link w:val="FooterChar"/>
+    <w:uiPriority w:val="99"/>
+    <w:unhideWhenUsed/>
+    <w:rsid w:val="004335F3"/>
+    <w:pPr>
+      <w:tabs>
+        <w:tab w:val="center" w:pos="4252"/>
+        <w:tab w:val="right" w:pos="8504"/>
+      </w:tabs>
+      <w:spacing w:after="0" w:line="240" w:lineRule="auto"/>
+    </w:pPr>
+  </w:style>
+  <w:style w:type="character" w:customStyle="1" w:styleId="FooterChar">
+    <w:name w:val="Footer Char"/>
+    <w:basedOn w:val="DefaultParagraphFont"/>
+    <w:link w:val="Footer"/>
+    <w:uiPriority w:val="99"/>
+    <w:rsid w:val="004335F3"/>
+  </w:style>
+  <w:style w:type="paragraph" w:styleId="TOCHeading">
+    <w:name w:val="TOC Heading"/>
+    <w:basedOn w:val="Heading1"/>
+    <w:next w:val="Normal"/>
+    <w:uiPriority w:val="39"/>
+    <w:unhideWhenUsed/>
+    <w:qFormat/>
+    <w:rsid w:val="004335F3"/>
+    <w:pPr>
+      <w:outlineLvl w:val="9"/>
+    </w:pPr>
+    <w:rPr>
+      <w:kern w:val="0"/>
+      <w:lang w:val="en-US"/>
+      <w14:ligatures w14:val="none"/>
+    </w:rPr>
+  </w:style>
+  <w:style w:type="paragraph" w:styleId="TOC1">
+    <w:name w:val="toc 1"/>
+    <w:basedOn w:val="Normal"/>
+    <w:next w:val="Normal"/>
+    <w:autoRedefine/>
+    <w:uiPriority w:val="39"/>
+    <w:unhideWhenUsed/>
+    <w:rsid w:val="004335F3"/>
+    <w:pPr>
+      <w:spacing w:after="100"/>
+    </w:pPr>
+  </w:style>
+  <w:style w:type="character" w:styleId="Hyperlink">
+    <w:name w:val="Hyperlink"/>
+    <w:basedOn w:val="DefaultParagraphFont"/>
+    <w:uiPriority w:val="99"/>
+    <w:unhideWhenUsed/>
+    <w:rsid w:val="004335F3"/>
+    <w:rPr>
+      <w:color w:val="0563C1" w:themeColor="hyperlink"/>
+      <w:u w:val="single"/>
     </w:rPr>
   </w:style>
 </w:styles>
@@ -1258,10 +2575,22 @@
 </CoverPageProperties>
 </file>
 
+<file path=customXml/item2.xml><?xml version="1.0" encoding="utf-8"?>
+<b:Sources xmlns:b="http://schemas.openxmlformats.org/officeDocument/2006/bibliography" xmlns="http://schemas.openxmlformats.org/officeDocument/2006/bibliography" SelectedStyle="\APASixthEditionOfficeOnline.xsl" StyleName="APA" Version="6"/>
+</file>
+
 <file path=customXml/itemProps1.xml><?xml version="1.0" encoding="utf-8"?>
 <ds:datastoreItem xmlns:ds="http://schemas.openxmlformats.org/officeDocument/2006/customXml" ds:itemID="{55AF091B-3C7A-41E3-B477-F2FDAA23CFDA}">
   <ds:schemaRefs>
     <ds:schemaRef ds:uri="http://schemas.microsoft.com/office/2006/coverPageProps"/>
   </ds:schemaRefs>
 </ds:datastoreItem>
+</file>
+
+<file path=customXml/itemProps2.xml><?xml version="1.0" encoding="utf-8"?>
+<ds:datastoreItem xmlns:ds="http://schemas.openxmlformats.org/officeDocument/2006/customXml" ds:itemID="{A45E0C5D-0C57-4FCA-8B6C-76F90A6FB616}">
+  <ds:schemaRefs>
+    <ds:schemaRef ds:uri="http://schemas.openxmlformats.org/officeDocument/2006/bibliography"/>
+  </ds:schemaRefs>
+</ds:datastoreItem>
 </file>